--- a/阅读笔记/网址笔记.docx
+++ b/阅读笔记/网址笔记.docx
@@ -83,11 +83,6 @@
       </w:hyperlink>
     </w:p>
     <w:p>
-      <w:pPr>
-        <w:rPr>
-          <w:rFonts w:hint="eastAsia"/>
-        </w:rPr>
-      </w:pPr>
       <w:hyperlink r:id="rId7" w:history="1">
         <w:r>
           <w:rPr>
@@ -97,6 +92,258 @@
         </w:r>
       </w:hyperlink>
     </w:p>
+    <w:p>
+      <w:pPr>
+        <w:rPr>
+          <w:rFonts w:hint="eastAsia"/>
+        </w:rPr>
+      </w:pPr>
+      <w:hyperlink r:id="rId8" w:history="1">
+        <w:r>
+          <w:rPr>
+            <w:rStyle w:val="a5"/>
+            <w:rFonts w:hint="eastAsia"/>
+          </w:rPr>
+          <w:t>（手机适配）手机端</w:t>
+        </w:r>
+        <w:r>
+          <w:rPr>
+            <w:rStyle w:val="a5"/>
+            <w:rFonts w:hint="eastAsia"/>
+          </w:rPr>
+          <w:t>rem</w:t>
+        </w:r>
+        <w:r>
+          <w:rPr>
+            <w:rStyle w:val="a5"/>
+            <w:rFonts w:hint="eastAsia"/>
+          </w:rPr>
+          <w:t>布局详解</w:t>
+        </w:r>
+      </w:hyperlink>
+    </w:p>
+    <w:p>
+      <w:pPr>
+        <w:rPr>
+          <w:rFonts w:hint="eastAsia"/>
+        </w:rPr>
+      </w:pPr>
+      <w:hyperlink r:id="rId9" w:history="1">
+        <w:r>
+          <w:rPr>
+            <w:rStyle w:val="a5"/>
+            <w:rFonts w:hint="eastAsia"/>
+          </w:rPr>
+          <w:t>CSS</w:t>
+        </w:r>
+        <w:r>
+          <w:rPr>
+            <w:rStyle w:val="a5"/>
+            <w:rFonts w:hint="eastAsia"/>
+          </w:rPr>
+          <w:t>字幕滚动</w:t>
+        </w:r>
+        <w:r>
+          <w:rPr>
+            <w:rStyle w:val="a5"/>
+            <w:rFonts w:hint="eastAsia"/>
+          </w:rPr>
+          <w:t xml:space="preserve"> </w:t>
+        </w:r>
+      </w:hyperlink>
+    </w:p>
+    <w:p>
+      <w:hyperlink r:id="rId10" w:history="1">
+        <w:r>
+          <w:rPr>
+            <w:rStyle w:val="a5"/>
+            <w:rFonts w:hint="eastAsia"/>
+          </w:rPr>
+          <w:t>微信清除缓存</w:t>
+        </w:r>
+      </w:hyperlink>
+    </w:p>
+    <w:p>
+      <w:pPr>
+        <w:rPr>
+          <w:color w:val="00B050"/>
+          <w:sz w:val="32"/>
+          <w:szCs w:val="32"/>
+        </w:rPr>
+      </w:pPr>
+      <w:r>
+        <w:rPr>
+          <w:rFonts w:hint="eastAsia"/>
+          <w:color w:val="00B050"/>
+          <w:sz w:val="32"/>
+          <w:szCs w:val="32"/>
+        </w:rPr>
+        <w:t>2</w:t>
+      </w:r>
+      <w:r>
+        <w:rPr>
+          <w:rFonts w:hint="eastAsia"/>
+          <w:color w:val="00B050"/>
+          <w:sz w:val="32"/>
+          <w:szCs w:val="32"/>
+        </w:rPr>
+        <w:t>，</w:t>
+      </w:r>
+      <w:r>
+        <w:rPr>
+          <w:rFonts w:hint="eastAsia"/>
+          <w:color w:val="00B050"/>
+          <w:sz w:val="32"/>
+          <w:szCs w:val="32"/>
+        </w:rPr>
+        <w:t>js</w:t>
+      </w:r>
+    </w:p>
+    <w:p>
+      <w:hyperlink r:id="rId11" w:history="1">
+        <w:r>
+          <w:rPr>
+            <w:rStyle w:val="a5"/>
+            <w:rFonts w:hint="eastAsia"/>
+          </w:rPr>
+          <w:t>FormDate</w:t>
+        </w:r>
+        <w:r>
+          <w:rPr>
+            <w:rStyle w:val="a5"/>
+            <w:rFonts w:hint="eastAsia"/>
+          </w:rPr>
+          <w:t>对象上传文件</w:t>
+        </w:r>
+      </w:hyperlink>
+    </w:p>
+    <w:p>
+      <w:hyperlink r:id="rId12" w:history="1">
+        <w:r>
+          <w:rPr>
+            <w:rStyle w:val="a5"/>
+            <w:rFonts w:hint="eastAsia"/>
+          </w:rPr>
+          <w:t>ajax</w:t>
+        </w:r>
+        <w:r>
+          <w:rPr>
+            <w:rStyle w:val="a5"/>
+            <w:rFonts w:hint="eastAsia"/>
+          </w:rPr>
+          <w:t>与</w:t>
+        </w:r>
+        <w:r>
+          <w:rPr>
+            <w:rStyle w:val="a5"/>
+            <w:rFonts w:hint="eastAsia"/>
+          </w:rPr>
+          <w:t>HTML5 history pushState/replaceState</w:t>
+        </w:r>
+        <w:r>
+          <w:rPr>
+            <w:rStyle w:val="a5"/>
+            <w:rFonts w:hint="eastAsia"/>
+          </w:rPr>
+          <w:t>实例</w:t>
+        </w:r>
+      </w:hyperlink>
+    </w:p>
+    <w:p>
+      <w:hyperlink r:id="rId13" w:history="1">
+        <w:r>
+          <w:rPr>
+            <w:rStyle w:val="a5"/>
+            <w:rFonts w:hint="eastAsia"/>
+          </w:rPr>
+          <w:t>原生</w:t>
+        </w:r>
+        <w:r>
+          <w:rPr>
+            <w:rStyle w:val="a5"/>
+            <w:rFonts w:hint="eastAsia"/>
+          </w:rPr>
+          <w:t>JS</w:t>
+        </w:r>
+        <w:r>
+          <w:rPr>
+            <w:rStyle w:val="a5"/>
+            <w:rFonts w:hint="eastAsia"/>
+          </w:rPr>
+          <w:t>写</w:t>
+        </w:r>
+        <w:r>
+          <w:rPr>
+            <w:rStyle w:val="a5"/>
+            <w:rFonts w:hint="eastAsia"/>
+          </w:rPr>
+          <w:t>Ajax</w:t>
+        </w:r>
+        <w:r>
+          <w:rPr>
+            <w:rStyle w:val="a5"/>
+            <w:rFonts w:hint="eastAsia"/>
+          </w:rPr>
+          <w:t>的请求函数</w:t>
+        </w:r>
+      </w:hyperlink>
+    </w:p>
+    <w:p>
+      <w:pPr>
+        <w:rPr>
+          <w:rFonts w:hint="eastAsia"/>
+        </w:rPr>
+      </w:pPr>
+      <w:hyperlink r:id="rId14" w:history="1">
+        <w:r>
+          <w:rPr>
+            <w:rStyle w:val="a5"/>
+          </w:rPr>
+          <w:t>axios</w:t>
+        </w:r>
+      </w:hyperlink>
+    </w:p>
+    <w:p>
+      <w:pPr>
+        <w:rPr>
+          <w:rFonts w:hint="eastAsia"/>
+        </w:rPr>
+      </w:pPr>
+      <w:hyperlink r:id="rId15" w:history="1">
+        <w:r>
+          <w:rPr>
+            <w:rStyle w:val="a5"/>
+            <w:rFonts w:hint="eastAsia"/>
+          </w:rPr>
+          <w:t xml:space="preserve">JavaScript RegExp </w:t>
+        </w:r>
+        <w:r>
+          <w:rPr>
+            <w:rStyle w:val="a5"/>
+            <w:rFonts w:hint="eastAsia"/>
+          </w:rPr>
+          <w:t>对象</w:t>
+        </w:r>
+      </w:hyperlink>
+    </w:p>
+    <w:p>
+      <w:hyperlink r:id="rId16" w:history="1">
+        <w:r>
+          <w:rPr>
+            <w:rStyle w:val="a5"/>
+            <w:rFonts w:hint="eastAsia"/>
+          </w:rPr>
+          <w:t>FormData</w:t>
+        </w:r>
+        <w:r>
+          <w:rPr>
+            <w:rStyle w:val="a5"/>
+            <w:rFonts w:hint="eastAsia"/>
+          </w:rPr>
+          <w:t>官方文档</w:t>
+        </w:r>
+      </w:hyperlink>
+    </w:p>
     <w:p/>
     <w:p>
       <w:pPr>
@@ -113,7 +360,171 @@
           <w:sz w:val="32"/>
           <w:szCs w:val="32"/>
         </w:rPr>
-        <w:t>2</w:t>
+        <w:t>3</w:t>
+      </w:r>
+      <w:r>
+        <w:rPr>
+          <w:rFonts w:hint="eastAsia"/>
+          <w:color w:val="00B050"/>
+          <w:sz w:val="32"/>
+          <w:szCs w:val="32"/>
+        </w:rPr>
+        <w:t>，网络协议方面</w:t>
+      </w:r>
+    </w:p>
+    <w:p>
+      <w:hyperlink r:id="rId17" w:anchor="rd" w:history="1">
+        <w:r>
+          <w:rPr>
+            <w:rStyle w:val="a5"/>
+            <w:rFonts w:hint="eastAsia"/>
+          </w:rPr>
+          <w:t>科普：长</w:t>
+        </w:r>
+        <w:r>
+          <w:rPr>
+            <w:rStyle w:val="a5"/>
+            <w:rFonts w:hint="eastAsia"/>
+          </w:rPr>
+          <w:t>/</w:t>
+        </w:r>
+        <w:r>
+          <w:rPr>
+            <w:rStyle w:val="a5"/>
+            <w:rFonts w:hint="eastAsia"/>
+          </w:rPr>
+          <w:t>短链接，长</w:t>
+        </w:r>
+        <w:r>
+          <w:rPr>
+            <w:rStyle w:val="a5"/>
+            <w:rFonts w:hint="eastAsia"/>
+          </w:rPr>
+          <w:t>/</w:t>
+        </w:r>
+        <w:r>
+          <w:rPr>
+            <w:rStyle w:val="a5"/>
+            <w:rFonts w:hint="eastAsia"/>
+          </w:rPr>
+          <w:t>短查询</w:t>
+        </w:r>
+      </w:hyperlink>
+    </w:p>
+    <w:p/>
+    <w:p>
+      <w:pPr>
+        <w:rPr>
+          <w:color w:val="00B050"/>
+          <w:sz w:val="32"/>
+          <w:szCs w:val="32"/>
+        </w:rPr>
+      </w:pPr>
+      <w:r>
+        <w:rPr>
+          <w:rFonts w:hint="eastAsia"/>
+          <w:color w:val="00B050"/>
+          <w:sz w:val="32"/>
+          <w:szCs w:val="32"/>
+        </w:rPr>
+        <w:t>4</w:t>
+      </w:r>
+      <w:r>
+        <w:rPr>
+          <w:rFonts w:hint="eastAsia"/>
+          <w:color w:val="00B050"/>
+          <w:sz w:val="32"/>
+          <w:szCs w:val="32"/>
+        </w:rPr>
+        <w:t>，正则</w:t>
+      </w:r>
+    </w:p>
+    <w:p>
+      <w:hyperlink r:id="rId18" w:history="1">
+        <w:r>
+          <w:rPr>
+            <w:rStyle w:val="a5"/>
+            <w:rFonts w:hint="eastAsia"/>
+          </w:rPr>
+          <w:t>常用正则</w:t>
+        </w:r>
+      </w:hyperlink>
+    </w:p>
+    <w:p/>
+    <w:p>
+      <w:pPr>
+        <w:rPr>
+          <w:color w:val="00B050"/>
+          <w:sz w:val="32"/>
+          <w:szCs w:val="32"/>
+        </w:rPr>
+      </w:pPr>
+      <w:r>
+        <w:rPr>
+          <w:rFonts w:hint="eastAsia"/>
+          <w:color w:val="00B050"/>
+          <w:sz w:val="32"/>
+          <w:szCs w:val="32"/>
+        </w:rPr>
+        <w:t>5</w:t>
+      </w:r>
+      <w:r>
+        <w:rPr>
+          <w:rFonts w:hint="eastAsia"/>
+          <w:color w:val="00B050"/>
+          <w:sz w:val="32"/>
+          <w:szCs w:val="32"/>
+        </w:rPr>
+        <w:t>，前端开发博客</w:t>
+      </w:r>
+    </w:p>
+    <w:p>
+      <w:hyperlink r:id="rId19" w:history="1">
+        <w:r>
+          <w:rPr>
+            <w:rStyle w:val="a5"/>
+            <w:rFonts w:hint="eastAsia"/>
+          </w:rPr>
+          <w:t>个人博客</w:t>
+        </w:r>
+        <w:r>
+          <w:rPr>
+            <w:rStyle w:val="a5"/>
+            <w:rFonts w:hint="eastAsia"/>
+          </w:rPr>
+          <w:t>1</w:t>
+        </w:r>
+      </w:hyperlink>
+    </w:p>
+    <w:p>
+      <w:hyperlink r:id="rId20" w:history="1">
+        <w:r>
+          <w:rPr>
+            <w:rStyle w:val="a5"/>
+            <w:rFonts w:hint="eastAsia"/>
+          </w:rPr>
+          <w:t>吕大豹个人博客</w:t>
+        </w:r>
+      </w:hyperlink>
+    </w:p>
+    <w:p/>
+    <w:p>
+      <w:pPr>
+        <w:rPr>
+          <w:rFonts w:hint="eastAsia"/>
+          <w:color w:val="00B050"/>
+          <w:sz w:val="32"/>
+          <w:szCs w:val="32"/>
+        </w:rPr>
+      </w:pPr>
+      <w:r>
+        <w:rPr>
+          <w:rFonts w:hint="eastAsia"/>
+          <w:color w:val="00B050"/>
+          <w:sz w:val="32"/>
+          <w:szCs w:val="32"/>
+        </w:rPr>
+        <w:t>6</w:t>
       </w:r>
       <w:r>
         <w:rPr>
@@ -131,291 +542,172 @@
           <w:sz w:val="32"/>
           <w:szCs w:val="32"/>
         </w:rPr>
-        <w:t>js</w:t>
-      </w:r>
-    </w:p>
-    <w:p>
-      <w:pPr>
-        <w:rPr>
-          <w:rFonts w:hint="eastAsia"/>
-        </w:rPr>
-      </w:pPr>
-      <w:hyperlink r:id="rId8" w:history="1">
-        <w:r>
-          <w:rPr>
-            <w:rStyle w:val="a5"/>
-            <w:rFonts w:hint="eastAsia"/>
-          </w:rPr>
-          <w:t>FormDate</w:t>
-        </w:r>
-        <w:r>
-          <w:rPr>
-            <w:rStyle w:val="a5"/>
-            <w:rFonts w:hint="eastAsia"/>
-          </w:rPr>
-          <w:t>对象上传文件</w:t>
-        </w:r>
-      </w:hyperlink>
-    </w:p>
-    <w:p>
-      <w:pPr>
-        <w:rPr>
-          <w:rFonts w:hint="eastAsia"/>
-        </w:rPr>
-      </w:pPr>
-      <w:hyperlink r:id="rId9" w:history="1">
-        <w:r>
-          <w:rPr>
-            <w:rStyle w:val="a5"/>
-            <w:rFonts w:hint="eastAsia"/>
-          </w:rPr>
-          <w:t>ajax</w:t>
-        </w:r>
-        <w:r>
-          <w:rPr>
-            <w:rStyle w:val="a5"/>
-            <w:rFonts w:hint="eastAsia"/>
-          </w:rPr>
-          <w:t>与</w:t>
-        </w:r>
-        <w:r>
-          <w:rPr>
-            <w:rStyle w:val="a5"/>
-            <w:rFonts w:hint="eastAsia"/>
-          </w:rPr>
-          <w:t>HTML5 history pushState/replaceState</w:t>
-        </w:r>
-        <w:r>
-          <w:rPr>
-            <w:rStyle w:val="a5"/>
-            <w:rFonts w:hint="eastAsia"/>
-          </w:rPr>
-          <w:t>实例</w:t>
-        </w:r>
-      </w:hyperlink>
-    </w:p>
-    <w:p>
-      <w:pPr>
-        <w:rPr>
-          <w:rFonts w:hint="eastAsia"/>
-        </w:rPr>
-      </w:pPr>
-      <w:hyperlink r:id="rId10" w:history="1">
-        <w:r>
-          <w:rPr>
-            <w:rStyle w:val="a5"/>
-            <w:rFonts w:hint="eastAsia"/>
-          </w:rPr>
-          <w:t>原生</w:t>
-        </w:r>
-        <w:r>
-          <w:rPr>
-            <w:rStyle w:val="a5"/>
-            <w:rFonts w:hint="eastAsia"/>
-          </w:rPr>
-          <w:t>JS</w:t>
-        </w:r>
-        <w:r>
-          <w:rPr>
-            <w:rStyle w:val="a5"/>
-            <w:rFonts w:hint="eastAsia"/>
-          </w:rPr>
-          <w:t>写</w:t>
-        </w:r>
-        <w:r>
-          <w:rPr>
-            <w:rStyle w:val="a5"/>
-            <w:rFonts w:hint="eastAsia"/>
-          </w:rPr>
-          <w:t>A</w:t>
-        </w:r>
-        <w:r>
-          <w:rPr>
-            <w:rStyle w:val="a5"/>
-            <w:rFonts w:hint="eastAsia"/>
-          </w:rPr>
-          <w:t>jax</w:t>
-        </w:r>
-        <w:r>
-          <w:rPr>
-            <w:rStyle w:val="a5"/>
-            <w:rFonts w:hint="eastAsia"/>
-          </w:rPr>
-          <w:t>的请求函数</w:t>
-        </w:r>
-      </w:hyperlink>
-    </w:p>
-    <w:p/>
-    <w:p>
-      <w:pPr>
-        <w:rPr>
-          <w:color w:val="00B050"/>
-          <w:sz w:val="32"/>
-          <w:szCs w:val="32"/>
-        </w:rPr>
-      </w:pPr>
-      <w:r>
-        <w:rPr>
-          <w:rFonts w:hint="eastAsia"/>
-          <w:color w:val="00B050"/>
-          <w:sz w:val="32"/>
-          <w:szCs w:val="32"/>
-        </w:rPr>
-        <w:t>3</w:t>
-      </w:r>
-      <w:r>
-        <w:rPr>
-          <w:rFonts w:hint="eastAsia"/>
-          <w:color w:val="00B050"/>
-          <w:sz w:val="32"/>
-          <w:szCs w:val="32"/>
-        </w:rPr>
-        <w:t>，网络协议方面</w:t>
-      </w:r>
-    </w:p>
-    <w:p>
-      <w:pPr>
-        <w:rPr>
-          <w:rFonts w:hint="eastAsia"/>
-        </w:rPr>
-      </w:pPr>
-      <w:hyperlink r:id="rId11" w:anchor="rd" w:history="1">
-        <w:r>
-          <w:rPr>
-            <w:rStyle w:val="a5"/>
-            <w:rFonts w:hint="eastAsia"/>
-          </w:rPr>
-          <w:t>科普：长</w:t>
-        </w:r>
-        <w:r>
-          <w:rPr>
-            <w:rStyle w:val="a5"/>
-            <w:rFonts w:hint="eastAsia"/>
-          </w:rPr>
-          <w:t>/</w:t>
-        </w:r>
-        <w:r>
-          <w:rPr>
-            <w:rStyle w:val="a5"/>
-            <w:rFonts w:hint="eastAsia"/>
-          </w:rPr>
-          <w:t>短链接，长</w:t>
-        </w:r>
-        <w:r>
-          <w:rPr>
-            <w:rStyle w:val="a5"/>
-            <w:rFonts w:hint="eastAsia"/>
-          </w:rPr>
-          <w:t>/</w:t>
-        </w:r>
-        <w:r>
-          <w:rPr>
-            <w:rStyle w:val="a5"/>
-            <w:rFonts w:hint="eastAsia"/>
-          </w:rPr>
-          <w:t>短查询</w:t>
-        </w:r>
-      </w:hyperlink>
-    </w:p>
-    <w:p>
-      <w:pPr>
-        <w:rPr>
-          <w:rFonts w:hint="eastAsia"/>
-        </w:rPr>
-      </w:pPr>
-    </w:p>
-    <w:p>
-      <w:pPr>
-        <w:rPr>
-          <w:rFonts w:hint="eastAsia"/>
-          <w:color w:val="00B050"/>
-          <w:sz w:val="32"/>
-          <w:szCs w:val="32"/>
-        </w:rPr>
-      </w:pPr>
-      <w:r>
-        <w:rPr>
-          <w:rFonts w:hint="eastAsia"/>
-          <w:color w:val="00B050"/>
-          <w:sz w:val="32"/>
-          <w:szCs w:val="32"/>
-        </w:rPr>
-        <w:t>4</w:t>
-      </w:r>
-      <w:r>
-        <w:rPr>
-          <w:rFonts w:hint="eastAsia"/>
-          <w:color w:val="00B050"/>
-          <w:sz w:val="32"/>
-          <w:szCs w:val="32"/>
-        </w:rPr>
-        <w:t>，正则</w:t>
-      </w:r>
-    </w:p>
-    <w:p>
-      <w:pPr>
-        <w:rPr>
-          <w:rFonts w:hint="eastAsia"/>
-        </w:rPr>
-      </w:pPr>
-      <w:hyperlink r:id="rId12" w:history="1">
-        <w:r>
-          <w:rPr>
-            <w:rStyle w:val="a5"/>
-            <w:rFonts w:hint="eastAsia"/>
-          </w:rPr>
-          <w:t>常用正则</w:t>
-        </w:r>
-      </w:hyperlink>
-    </w:p>
-    <w:p>
-      <w:pPr>
-        <w:rPr>
-          <w:rFonts w:hint="eastAsia"/>
-        </w:rPr>
-      </w:pPr>
-    </w:p>
-    <w:p>
-      <w:pPr>
-        <w:rPr>
-          <w:rFonts w:hint="eastAsia"/>
-          <w:color w:val="00B050"/>
-          <w:sz w:val="32"/>
-          <w:szCs w:val="32"/>
-        </w:rPr>
-      </w:pPr>
-      <w:r>
-        <w:rPr>
-          <w:rFonts w:hint="eastAsia"/>
-          <w:color w:val="00B050"/>
-          <w:sz w:val="32"/>
-          <w:szCs w:val="32"/>
-        </w:rPr>
-        <w:t>5</w:t>
-      </w:r>
-      <w:r>
-        <w:rPr>
-          <w:rFonts w:hint="eastAsia"/>
-          <w:color w:val="00B050"/>
-          <w:sz w:val="32"/>
-          <w:szCs w:val="32"/>
-        </w:rPr>
-        <w:t>，前端开发博客</w:t>
-      </w:r>
-    </w:p>
-    <w:p>
-      <w:pPr>
-        <w:rPr>
-          <w:rFonts w:hint="eastAsia"/>
-        </w:rPr>
-      </w:pPr>
-      <w:hyperlink r:id="rId13" w:history="1">
-        <w:r>
-          <w:rPr>
-            <w:rStyle w:val="a5"/>
-            <w:rFonts w:hint="eastAsia"/>
-          </w:rPr>
-          <w:t>个人博客</w:t>
+        <w:t>库</w:t>
+      </w:r>
+    </w:p>
+    <w:p>
+      <w:pPr>
+        <w:rPr>
+          <w:rFonts w:hint="eastAsia"/>
+        </w:rPr>
+      </w:pPr>
+      <w:hyperlink r:id="rId21" w:history="1">
+        <w:r>
+          <w:rPr>
+            <w:rStyle w:val="a5"/>
+            <w:rFonts w:hint="eastAsia"/>
+          </w:rPr>
+          <w:t>jQuery</w:t>
+        </w:r>
+        <w:r>
+          <w:rPr>
+            <w:rStyle w:val="a5"/>
+            <w:rFonts w:hint="eastAsia"/>
+          </w:rPr>
+          <w:t>插件库</w:t>
+        </w:r>
+      </w:hyperlink>
+    </w:p>
+    <w:p>
+      <w:pPr>
+        <w:rPr>
+          <w:rFonts w:hint="eastAsia"/>
+        </w:rPr>
+      </w:pPr>
+      <w:hyperlink r:id="rId22" w:history="1">
+        <w:r>
+          <w:rPr>
+            <w:rStyle w:val="a5"/>
+            <w:rFonts w:hint="eastAsia"/>
+          </w:rPr>
+          <w:t>bootstrap</w:t>
+        </w:r>
+        <w:r>
+          <w:rPr>
+            <w:rStyle w:val="a5"/>
+            <w:rFonts w:hint="eastAsia"/>
+          </w:rPr>
+          <w:t>官方文档</w:t>
+        </w:r>
+      </w:hyperlink>
+    </w:p>
+    <w:p>
+      <w:hyperlink r:id="rId23" w:history="1">
+        <w:r>
+          <w:rPr>
+            <w:rStyle w:val="a5"/>
+          </w:rPr>
+          <w:t>swiper</w:t>
+        </w:r>
+      </w:hyperlink>
+    </w:p>
+    <w:p>
+      <w:pPr>
+        <w:rPr>
+          <w:color w:val="00B050"/>
+          <w:sz w:val="32"/>
+          <w:szCs w:val="32"/>
+        </w:rPr>
+      </w:pPr>
+      <w:r>
+        <w:rPr>
+          <w:rFonts w:hint="eastAsia"/>
+          <w:color w:val="00B050"/>
+          <w:sz w:val="32"/>
+          <w:szCs w:val="32"/>
+        </w:rPr>
+        <w:t>7</w:t>
+      </w:r>
+      <w:r>
+        <w:rPr>
+          <w:rFonts w:hint="eastAsia"/>
+          <w:color w:val="00B050"/>
+          <w:sz w:val="32"/>
+          <w:szCs w:val="32"/>
+        </w:rPr>
+        <w:t>，资源下载</w:t>
+      </w:r>
+    </w:p>
+    <w:p>
+      <w:hyperlink r:id="rId24" w:history="1">
+        <w:r>
+          <w:rPr>
+            <w:rStyle w:val="a5"/>
+            <w:rFonts w:hint="eastAsia"/>
+          </w:rPr>
+          <w:t>7-zip</w:t>
+        </w:r>
+        <w:r>
+          <w:rPr>
+            <w:rStyle w:val="a5"/>
+            <w:rFonts w:hint="eastAsia"/>
+          </w:rPr>
+          <w:t>下载</w:t>
+        </w:r>
+      </w:hyperlink>
+    </w:p>
+    <w:p>
+      <w:hyperlink r:id="rId25" w:history="1">
+        <w:r>
+          <w:rPr>
+            <w:rStyle w:val="a5"/>
+            <w:rFonts w:hint="eastAsia"/>
+          </w:rPr>
+          <w:t>福昕</w:t>
+        </w:r>
+        <w:r>
+          <w:rPr>
+            <w:rStyle w:val="a5"/>
+            <w:rFonts w:hint="eastAsia"/>
+          </w:rPr>
+          <w:t>PDF</w:t>
+        </w:r>
+        <w:r>
+          <w:rPr>
+            <w:rStyle w:val="a5"/>
+            <w:rFonts w:hint="eastAsia"/>
+          </w:rPr>
+          <w:t>阅读器</w:t>
+        </w:r>
+      </w:hyperlink>
+    </w:p>
+    <w:p>
+      <w:hyperlink r:id="rId26" w:history="1">
+        <w:r>
+          <w:rPr>
+            <w:rStyle w:val="a5"/>
+            <w:rFonts w:hint="eastAsia"/>
+          </w:rPr>
+          <w:t>ruby</w:t>
+        </w:r>
+        <w:r>
+          <w:rPr>
+            <w:rStyle w:val="a5"/>
+            <w:rFonts w:hint="eastAsia"/>
+          </w:rPr>
+          <w:t>工具下载</w:t>
+        </w:r>
+      </w:hyperlink>
+      <w:r>
+        <w:rPr>
+          <w:rFonts w:hint="eastAsia"/>
+        </w:rPr>
+        <w:t xml:space="preserve">    </w:t>
+      </w:r>
+      <w:hyperlink r:id="rId27" w:history="1">
+        <w:r>
+          <w:rPr>
+            <w:rStyle w:val="a5"/>
+            <w:rFonts w:hint="eastAsia"/>
+          </w:rPr>
+          <w:t>ruby</w:t>
+        </w:r>
+        <w:r>
+          <w:rPr>
+            <w:rStyle w:val="a5"/>
+            <w:rFonts w:hint="eastAsia"/>
+          </w:rPr>
+          <w:t>安装教程</w:t>
         </w:r>
         <w:r>
           <w:rPr>
@@ -425,176 +717,13 @@
           <w:t>1</w:t>
         </w:r>
       </w:hyperlink>
-    </w:p>
-    <w:p>
-      <w:pPr>
-        <w:rPr>
-          <w:rFonts w:hint="eastAsia"/>
-        </w:rPr>
-      </w:pPr>
-      <w:hyperlink r:id="rId14" w:history="1">
-        <w:r>
-          <w:rPr>
-            <w:rStyle w:val="a5"/>
-            <w:rFonts w:hint="eastAsia"/>
-          </w:rPr>
-          <w:t>吕大豹个人博客</w:t>
-        </w:r>
-      </w:hyperlink>
-    </w:p>
-    <w:p>
-      <w:pPr>
-        <w:rPr>
-          <w:rFonts w:hint="eastAsia"/>
-        </w:rPr>
-      </w:pPr>
-    </w:p>
-    <w:p>
-      <w:pPr>
-        <w:rPr>
-          <w:rFonts w:hint="eastAsia"/>
-          <w:color w:val="00B050"/>
-          <w:sz w:val="32"/>
-          <w:szCs w:val="32"/>
-        </w:rPr>
-      </w:pPr>
-      <w:r>
-        <w:rPr>
-          <w:rFonts w:hint="eastAsia"/>
-          <w:color w:val="00B050"/>
-          <w:sz w:val="32"/>
-          <w:szCs w:val="32"/>
-        </w:rPr>
-        <w:t>6</w:t>
-      </w:r>
-      <w:r>
-        <w:rPr>
-          <w:rFonts w:hint="eastAsia"/>
-          <w:color w:val="00B050"/>
-          <w:sz w:val="32"/>
-          <w:szCs w:val="32"/>
-        </w:rPr>
-        <w:t>，官方文档</w:t>
-      </w:r>
-    </w:p>
-    <w:p>
-      <w:pPr>
-        <w:rPr>
-          <w:rFonts w:hint="eastAsia"/>
-        </w:rPr>
-      </w:pPr>
-      <w:hyperlink r:id="rId15" w:history="1">
-        <w:r>
-          <w:rPr>
-            <w:rStyle w:val="a5"/>
-            <w:rFonts w:hint="eastAsia"/>
-          </w:rPr>
-          <w:t>FormData</w:t>
-        </w:r>
-        <w:r>
-          <w:rPr>
-            <w:rStyle w:val="a5"/>
-            <w:rFonts w:hint="eastAsia"/>
-          </w:rPr>
-          <w:t>官方文档</w:t>
-        </w:r>
-      </w:hyperlink>
-    </w:p>
-    <w:p>
-      <w:pPr>
-        <w:rPr>
-          <w:rFonts w:hint="eastAsia"/>
-        </w:rPr>
-      </w:pPr>
-    </w:p>
-    <w:p>
-      <w:pPr>
-        <w:rPr>
-          <w:rFonts w:hint="eastAsia"/>
-          <w:color w:val="00B050"/>
-          <w:sz w:val="32"/>
-          <w:szCs w:val="32"/>
-        </w:rPr>
-      </w:pPr>
-      <w:r>
-        <w:rPr>
-          <w:rFonts w:hint="eastAsia"/>
-          <w:color w:val="00B050"/>
-          <w:sz w:val="32"/>
-          <w:szCs w:val="32"/>
-        </w:rPr>
-        <w:t>7</w:t>
-      </w:r>
-      <w:r>
-        <w:rPr>
-          <w:rFonts w:hint="eastAsia"/>
-          <w:color w:val="00B050"/>
-          <w:sz w:val="32"/>
-          <w:szCs w:val="32"/>
-        </w:rPr>
-        <w:t>，资源下载</w:t>
-      </w:r>
-    </w:p>
-    <w:p>
-      <w:pPr>
-        <w:rPr>
-          <w:rFonts w:hint="eastAsia"/>
-        </w:rPr>
-      </w:pPr>
-      <w:hyperlink r:id="rId16" w:history="1">
-        <w:r>
-          <w:rPr>
-            <w:rStyle w:val="a5"/>
-            <w:rFonts w:hint="eastAsia"/>
-          </w:rPr>
-          <w:t>7-zip</w:t>
-        </w:r>
-        <w:r>
-          <w:rPr>
-            <w:rStyle w:val="a5"/>
-            <w:rFonts w:hint="eastAsia"/>
-          </w:rPr>
-          <w:t>下载</w:t>
-        </w:r>
-      </w:hyperlink>
-    </w:p>
-    <w:p>
-      <w:pPr>
-        <w:rPr>
-          <w:rFonts w:hint="eastAsia"/>
-        </w:rPr>
-      </w:pPr>
-      <w:hyperlink r:id="rId17" w:history="1">
-        <w:r>
-          <w:rPr>
-            <w:rStyle w:val="a5"/>
-            <w:rFonts w:hint="eastAsia"/>
-          </w:rPr>
-          <w:t>福昕</w:t>
-        </w:r>
-        <w:r>
-          <w:rPr>
-            <w:rStyle w:val="a5"/>
-            <w:rFonts w:hint="eastAsia"/>
-          </w:rPr>
-          <w:t>PDF</w:t>
-        </w:r>
-        <w:r>
-          <w:rPr>
-            <w:rStyle w:val="a5"/>
-            <w:rFonts w:hint="eastAsia"/>
-          </w:rPr>
-          <w:t>阅读器</w:t>
-        </w:r>
-      </w:hyperlink>
-    </w:p>
-    <w:p>
-      <w:pPr>
-        <w:rPr>
-          <w:rFonts w:hint="eastAsia"/>
-        </w:rPr>
-      </w:pPr>
-      <w:hyperlink r:id="rId18" w:history="1">
+      <w:r>
+        <w:rPr>
+          <w:rFonts w:hint="eastAsia"/>
+        </w:rPr>
+        <w:t xml:space="preserve">     </w:t>
+      </w:r>
+      <w:hyperlink r:id="rId28" w:history="1">
         <w:r>
           <w:rPr>
             <w:rStyle w:val="a5"/>
@@ -607,57 +736,6 @@
             <w:rStyle w:val="a5"/>
             <w:rFonts w:hint="eastAsia"/>
           </w:rPr>
-          <w:t>工具下载</w:t>
-        </w:r>
-      </w:hyperlink>
-      <w:r>
-        <w:rPr>
-          <w:rFonts w:hint="eastAsia"/>
-        </w:rPr>
-        <w:t xml:space="preserve">    </w:t>
-      </w:r>
-      <w:hyperlink r:id="rId19" w:history="1">
-        <w:r>
-          <w:rPr>
-            <w:rStyle w:val="a5"/>
-            <w:rFonts w:hint="eastAsia"/>
-          </w:rPr>
-          <w:t>ruby</w:t>
-        </w:r>
-        <w:r>
-          <w:rPr>
-            <w:rStyle w:val="a5"/>
-            <w:rFonts w:hint="eastAsia"/>
-          </w:rPr>
-          <w:t>安装教程</w:t>
-        </w:r>
-        <w:r>
-          <w:rPr>
-            <w:rStyle w:val="a5"/>
-            <w:rFonts w:hint="eastAsia"/>
-          </w:rPr>
-          <w:t>1</w:t>
-        </w:r>
-      </w:hyperlink>
-      <w:r>
-        <w:rPr>
-          <w:rFonts w:hint="eastAsia"/>
-        </w:rPr>
-        <w:t xml:space="preserve">     </w:t>
-      </w:r>
-      <w:hyperlink r:id="rId20" w:history="1">
-        <w:r>
-          <w:rPr>
-            <w:rStyle w:val="a5"/>
-            <w:rFonts w:hint="eastAsia"/>
-          </w:rPr>
-          <w:t>ruby</w:t>
-        </w:r>
-        <w:r>
-          <w:rPr>
-            <w:rStyle w:val="a5"/>
-            <w:rFonts w:hint="eastAsia"/>
-          </w:rPr>
           <w:t>安装教程（</w:t>
         </w:r>
         <w:r>
@@ -677,9 +755,156 @@
       </w:hyperlink>
     </w:p>
     <w:p>
-      <w:pPr>
-        <w:rPr>
-          <w:rFonts w:hint="eastAsia"/>
+      <w:hyperlink r:id="rId29" w:history="1">
+        <w:r>
+          <w:rPr>
+            <w:rStyle w:val="a5"/>
+            <w:rFonts w:hint="eastAsia"/>
+          </w:rPr>
+          <w:t>webstorm</w:t>
+        </w:r>
+        <w:r>
+          <w:rPr>
+            <w:rStyle w:val="a5"/>
+            <w:rFonts w:hint="eastAsia"/>
+          </w:rPr>
+          <w:t>激活破解</w:t>
+        </w:r>
+      </w:hyperlink>
+    </w:p>
+    <w:p>
+      <w:pPr>
+        <w:rPr>
+          <w:color w:val="00B050"/>
+          <w:sz w:val="32"/>
+          <w:szCs w:val="32"/>
+        </w:rPr>
+      </w:pPr>
+      <w:r>
+        <w:rPr>
+          <w:rFonts w:hint="eastAsia"/>
+          <w:color w:val="00B050"/>
+          <w:sz w:val="32"/>
+          <w:szCs w:val="32"/>
+        </w:rPr>
+        <w:lastRenderedPageBreak/>
+        <w:t>8</w:t>
+      </w:r>
+      <w:r>
+        <w:rPr>
+          <w:rFonts w:hint="eastAsia"/>
+          <w:color w:val="00B050"/>
+          <w:sz w:val="32"/>
+          <w:szCs w:val="32"/>
+        </w:rPr>
+        <w:t>，社区模板</w:t>
+      </w:r>
+    </w:p>
+    <w:p>
+      <w:hyperlink r:id="rId30" w:history="1">
+        <w:r>
+          <w:rPr>
+            <w:rStyle w:val="a5"/>
+            <w:rFonts w:hint="eastAsia"/>
+          </w:rPr>
+          <w:t>fly</w:t>
+        </w:r>
+        <w:r>
+          <w:rPr>
+            <w:rStyle w:val="a5"/>
+            <w:rFonts w:hint="eastAsia"/>
+          </w:rPr>
+          <w:t>社区</w:t>
+        </w:r>
+        <w:r>
+          <w:rPr>
+            <w:rStyle w:val="a5"/>
+            <w:rFonts w:hint="eastAsia"/>
+          </w:rPr>
+          <w:t>layui</w:t>
+        </w:r>
+        <w:r>
+          <w:rPr>
+            <w:rStyle w:val="a5"/>
+            <w:rFonts w:hint="eastAsia"/>
+          </w:rPr>
+          <w:t>（后台模板）</w:t>
+        </w:r>
+      </w:hyperlink>
+    </w:p>
+    <w:p>
+      <w:pPr>
+        <w:rPr>
+          <w:rFonts w:hint="eastAsia"/>
+          <w:color w:val="00B050"/>
+          <w:sz w:val="32"/>
+          <w:szCs w:val="32"/>
+        </w:rPr>
+      </w:pPr>
+    </w:p>
+    <w:p>
+      <w:pPr>
+        <w:rPr>
+          <w:rFonts w:hint="eastAsia"/>
+          <w:color w:val="00B050"/>
+          <w:sz w:val="32"/>
+          <w:szCs w:val="32"/>
+        </w:rPr>
+      </w:pPr>
+      <w:r>
+        <w:rPr>
+          <w:rFonts w:hint="eastAsia"/>
+          <w:color w:val="00B050"/>
+          <w:sz w:val="32"/>
+          <w:szCs w:val="32"/>
+        </w:rPr>
+        <w:t>9</w:t>
+      </w:r>
+      <w:r>
+        <w:rPr>
+          <w:rFonts w:hint="eastAsia"/>
+          <w:color w:val="00B050"/>
+          <w:sz w:val="32"/>
+          <w:szCs w:val="32"/>
+        </w:rPr>
+        <w:t>，特殊方法</w:t>
+      </w:r>
+    </w:p>
+    <w:p>
+      <w:pPr>
+        <w:rPr>
+          <w:rStyle w:val="a5"/>
+          <w:rFonts w:hint="eastAsia"/>
+        </w:rPr>
+      </w:pPr>
+      <w:hyperlink r:id="rId31" w:history="1">
+        <w:r>
+          <w:rPr>
+            <w:rStyle w:val="a5"/>
+            <w:rFonts w:hint="eastAsia"/>
+          </w:rPr>
+          <w:t>禁止搜索引擎搜索的方法</w:t>
+        </w:r>
+      </w:hyperlink>
+    </w:p>
+    <w:p>
+      <w:pPr>
+        <w:rPr>
+          <w:rStyle w:val="a5"/>
+          <w:rFonts w:hint="eastAsia"/>
+        </w:rPr>
+      </w:pPr>
+    </w:p>
+    <w:p>
+      <w:pPr>
+        <w:rPr>
+          <w:rStyle w:val="a5"/>
+        </w:rPr>
+      </w:pPr>
+    </w:p>
+    <w:p>
+      <w:pPr>
+        <w:rPr>
           <w:color w:val="00B050"/>
           <w:sz w:val="32"/>
           <w:szCs w:val="32"/>
@@ -696,7 +921,7 @@
       </w:r>
     </w:p>
     <w:p>
-      <w:hyperlink r:id="rId21" w:history="1">
+      <w:hyperlink r:id="rId32" w:history="1">
         <w:r>
           <w:rPr>
             <w:rStyle w:val="a5"/>
